--- a/testdata/numbering.docx
+++ b/testdata/numbering.docx
@@ -1,6 +1,6 @@
 
 <file path=word/document.xml><?xml version="1.0" encoding="utf-8"?>
-<w:document xmlns:mc="http://schemas.openxmlformats.org/markup-compatibility/2006" xmlns:wp14="http://schemas.microsoft.com/office/word/2010/wordprocessingDrawing" xmlns:w="http://schemas.openxmlformats.org/wordprocessingml/2006/main" xmlns:w10="urn:schemas-microsoft-com:office:word" xmlns:wps="http://schemas.microsoft.com/office/word/2010/wordprocessingShape" xmlns:wpg="http://schemas.microsoft.com/office/word/2010/wordprocessingGroup" xmlns:w14="http://schemas.microsoft.com/office/word/2010/wordml" xmlns:w15="http://schemas.microsoft.com/office/word/2012/wordml" xmlns:o="urn:schemas-microsoft-com:office:office" xmlns:r="http://schemas.openxmlformats.org/officeDocument/2006/relationships" xmlns:v="urn:schemas-microsoft-com:vml" xmlns:wp="http://schemas.openxmlformats.org/drawingml/2006/wordprocessingDrawing" mc:Ignorable="w14 wp14 w15">
+<w:document xmlns:w="http://schemas.openxmlformats.org/wordprocessingml/2006/main" xmlns:o="urn:schemas-microsoft-com:office:office" xmlns:r="http://schemas.openxmlformats.org/officeDocument/2006/relationships" xmlns:v="urn:schemas-microsoft-com:vml" xmlns:w10="urn:schemas-microsoft-com:office:word" xmlns:wp="http://schemas.openxmlformats.org/drawingml/2006/wordprocessingDrawing" xmlns:wps="http://schemas.microsoft.com/office/word/2010/wordprocessingShape" xmlns:wpg="http://schemas.microsoft.com/office/word/2010/wordprocessingGroup" xmlns:mc="http://schemas.openxmlformats.org/markup-compatibility/2006" xmlns:wp14="http://schemas.microsoft.com/office/word/2010/wordprocessingDrawing" xmlns:w14="http://schemas.microsoft.com/office/word/2010/wordml" xmlns:w15="http://schemas.microsoft.com/office/word/2012/wordml" mc:Ignorable="w14 wp14 w15">
   <w:body>
     <w:p>
       <w:pPr>

--- a/testdata/numbering.docx
+++ b/testdata/numbering.docx
@@ -1,6 +1,6 @@
 
 <file path=word/document.xml><?xml version="1.0" encoding="utf-8"?>
-<w:document xmlns:w14="http://schemas.microsoft.com/office/word/2010/wordml" xmlns:w="http://schemas.openxmlformats.org/wordprocessingml/2006/main" xmlns:o="urn:schemas-microsoft-com:office:office" xmlns:v="urn:schemas-microsoft-com:vml" xmlns:w10="urn:schemas-microsoft-com:office:word" xmlns:wp="http://schemas.openxmlformats.org/drawingml/2006/wordprocessingDrawing" xmlns:wps="http://schemas.microsoft.com/office/word/2010/wordprocessingShape" xmlns:wpg="http://schemas.microsoft.com/office/word/2010/wordprocessingGroup" xmlns:w15="http://schemas.microsoft.com/office/word/2012/wordml" xmlns:r="http://schemas.openxmlformats.org/officeDocument/2006/relationships" xmlns:mc="http://schemas.openxmlformats.org/markup-compatibility/2006" xmlns:wp14="http://schemas.microsoft.com/office/word/2010/wordprocessingDrawing" mc:Ignorable="w14 wp14 w15">
+<w:document xmlns:mc="http://schemas.openxmlformats.org/markup-compatibility/2006" xmlns:wp14="http://schemas.microsoft.com/office/word/2010/wordprocessingDrawing" xmlns:w="http://schemas.openxmlformats.org/wordprocessingml/2006/main" xmlns:w10="urn:schemas-microsoft-com:office:word" xmlns:wps="http://schemas.microsoft.com/office/word/2010/wordprocessingShape" xmlns:wpg="http://schemas.microsoft.com/office/word/2010/wordprocessingGroup" xmlns:w14="http://schemas.microsoft.com/office/word/2010/wordml" xmlns:w15="http://schemas.microsoft.com/office/word/2012/wordml" xmlns:o="urn:schemas-microsoft-com:office:office" xmlns:r="http://schemas.openxmlformats.org/officeDocument/2006/relationships" xmlns:v="urn:schemas-microsoft-com:vml" xmlns:wp="http://schemas.openxmlformats.org/drawingml/2006/wordprocessingDrawing" mc:Ignorable="w14 wp14 w15">
   <w:body>
     <w:p>
       <w:pPr>
@@ -251,7 +251,7 @@
     </w:lvl>
     <w:lvl w:ilvl="3">
       <w:start w:val="1"/>
-      <w:numFmt w:val="decimal"/>
+      <w:numFmt w:val="upperLetter"/>
       <w:lvlText w:val="%4."/>
       <w:lvlJc w:val="left"/>
       <w:pPr>
@@ -263,7 +263,7 @@
     </w:lvl>
     <w:lvl w:ilvl="4">
       <w:start w:val="1"/>
-      <w:numFmt w:val="lowerLetter"/>
+      <w:numFmt w:val="decimal"/>
       <w:lvlText w:val="%5."/>
       <w:lvlJc w:val="left"/>
       <w:pPr>
@@ -275,7 +275,7 @@
     </w:lvl>
     <w:lvl w:ilvl="5">
       <w:start w:val="1"/>
-      <w:numFmt w:val="lowerRoman"/>
+      <w:numFmt w:val="lowerLetter"/>
       <w:lvlText w:val="%6."/>
       <w:lvlJc w:val="left"/>
       <w:pPr>
@@ -287,7 +287,7 @@
     </w:lvl>
     <w:lvl w:ilvl="6">
       <w:start w:val="1"/>
-      <w:numFmt w:val="decimal"/>
+      <w:numFmt w:val="lowerRoman"/>
       <w:lvlText w:val="%7."/>
       <w:lvlJc w:val="left"/>
       <w:pPr>
@@ -299,7 +299,7 @@
     </w:lvl>
     <w:lvl w:ilvl="7">
       <w:start w:val="1"/>
-      <w:numFmt w:val="lowerLetter"/>
+      <w:numFmt w:val="upperLetter"/>
       <w:lvlText w:val="%8."/>
       <w:lvlJc w:val="left"/>
       <w:pPr>
@@ -311,7 +311,7 @@
     </w:lvl>
     <w:lvl w:ilvl="8">
       <w:start w:val="1"/>
-      <w:numFmt w:val="lowerRoman"/>
+      <w:numFmt w:val="decimal"/>
       <w:lvlText w:val="%9."/>
       <w:lvlJc w:val="left"/>
       <w:pPr>
@@ -342,7 +342,7 @@
     <w:lvl w:ilvl="1">
       <w:start w:val="1"/>
       <w:numFmt w:val="bullet"/>
-      <w:lvlText w:val="o"/>
+      <w:lvlText w:val="○"/>
       <w:lvlJc w:val="left"/>
       <w:pPr>
         <w:tabs>
@@ -357,7 +357,7 @@
     <w:lvl w:ilvl="2">
       <w:start w:val="1"/>
       <w:numFmt w:val="bullet"/>
-      <w:lvlText w:val=""/>
+      <w:lvlText w:val="■"/>
       <w:lvlJc w:val="left"/>
       <w:pPr>
         <w:tabs>
@@ -372,7 +372,7 @@
     <w:lvl w:ilvl="3">
       <w:start w:val="1"/>
       <w:numFmt w:val="bullet"/>
-      <w:lvlText w:val=""/>
+      <w:lvlText w:val="♦"/>
       <w:lvlJc w:val="left"/>
       <w:pPr>
         <w:tabs>
@@ -387,7 +387,7 @@
     <w:lvl w:ilvl="4">
       <w:start w:val="1"/>
       <w:numFmt w:val="bullet"/>
-      <w:lvlText w:val="o"/>
+      <w:lvlText w:val=""/>
       <w:lvlJc w:val="left"/>
       <w:pPr>
         <w:tabs>
@@ -402,7 +402,7 @@
     <w:lvl w:ilvl="5">
       <w:start w:val="1"/>
       <w:numFmt w:val="bullet"/>
-      <w:lvlText w:val=""/>
+      <w:lvlText w:val="○"/>
       <w:lvlJc w:val="left"/>
       <w:pPr>
         <w:tabs>
@@ -411,13 +411,13 @@
         <w:ind w:left="2160" w:hanging="360"/>
       </w:pPr>
       <w:rPr>
-        <w:rFonts w:ascii="Wingdings" w:hAnsi="Wingdings" w:hint="default"/>
+        <w:rFonts w:ascii="Symbol" w:hAnsi="Symbol" w:hint="default"/>
       </w:rPr>
     </w:lvl>
     <w:lvl w:ilvl="6">
       <w:start w:val="1"/>
       <w:numFmt w:val="bullet"/>
-      <w:lvlText w:val=""/>
+      <w:lvlText w:val="■"/>
       <w:lvlJc w:val="left"/>
       <w:pPr>
         <w:tabs>
@@ -426,13 +426,13 @@
         <w:ind w:left="2520" w:hanging="360"/>
       </w:pPr>
       <w:rPr>
-        <w:rFonts w:ascii="Symbol" w:hAnsi="Symbol" w:hint="default"/>
+        <w:rFonts w:ascii="Wingdings" w:hAnsi="Wingdings" w:hint="default"/>
       </w:rPr>
     </w:lvl>
     <w:lvl w:ilvl="7">
       <w:start w:val="1"/>
       <w:numFmt w:val="bullet"/>
-      <w:lvlText w:val="o"/>
+      <w:lvlText w:val="♦"/>
       <w:lvlJc w:val="left"/>
       <w:pPr>
         <w:tabs>
@@ -447,7 +447,7 @@
     <w:lvl w:ilvl="8">
       <w:start w:val="1"/>
       <w:numFmt w:val="bullet"/>
-      <w:lvlText w:val=""/>
+      <w:lvlText w:val=""/>
       <w:lvlJc w:val="left"/>
       <w:pPr>
         <w:tabs>
@@ -456,7 +456,7 @@
         <w:ind w:left="3240" w:hanging="360"/>
       </w:pPr>
       <w:rPr>
-        <w:rFonts w:ascii="Wingdings" w:hAnsi="Wingdings" w:hint="default"/>
+        <w:rFonts w:ascii="Symbol" w:hAnsi="Symbol" w:hint="default"/>
       </w:rPr>
     </w:lvl>
   </w:abstractNum>
